--- a/Результаты подсчета энтропии.docx
+++ b/Результаты подсчета энтропии.docx
@@ -12,6 +12,10 @@
     </w:p>
     <w:p>
       <w:r>
+        <w:rPr>
+          <w:noProof/>
+          <w:lang w:eastAsia="ru-RU"/>
+        </w:rPr>
         <w:drawing>
           <wp:inline distT="0" distB="0" distL="0" distR="0" wp14:anchorId="7D83AF93" wp14:editId="7F4580A3">
             <wp:extent cx="5582429" cy="3448531"/>
@@ -196,10 +200,7 @@
         <w:t>txt</w:t>
       </w:r>
       <w:r>
-        <w:t xml:space="preserve"> - </w:t>
-      </w:r>
-      <w:r>
-        <w:t xml:space="preserve">файл, полученный из </w:t>
+        <w:t xml:space="preserve"> - файл, полученный из </w:t>
       </w:r>
       <w:r>
         <w:rPr>
@@ -230,10 +231,7 @@
       </w:r>
       <w:proofErr w:type="spellEnd"/>
       <w:r>
-        <w:t xml:space="preserve"> </w:t>
-      </w:r>
-      <w:r>
-        <w:t>собственной функцией.</w:t>
+        <w:t xml:space="preserve"> собственной функцией.</w:t>
       </w:r>
     </w:p>
     <w:p>
@@ -246,11 +244,15 @@
     </w:p>
     <w:p>
       <w:r>
+        <w:rPr>
+          <w:noProof/>
+          <w:lang w:eastAsia="ru-RU"/>
+        </w:rPr>
         <w:drawing>
-          <wp:inline distT="0" distB="0" distL="0" distR="0" wp14:anchorId="66DE9F28" wp14:editId="298899BB">
-            <wp:extent cx="5940425" cy="2938780"/>
-            <wp:effectExtent l="0" t="0" r="3175" b="0"/>
-            <wp:docPr id="2" name="Рисунок 2"/>
+          <wp:inline distT="0" distB="0" distL="0" distR="0" wp14:anchorId="53FFB7D6" wp14:editId="23BB773E">
+            <wp:extent cx="5940425" cy="2948305"/>
+            <wp:effectExtent l="0" t="0" r="3175" b="4445"/>
+            <wp:docPr id="4" name="Рисунок 4"/>
             <wp:cNvGraphicFramePr>
               <a:graphicFrameLocks xmlns:a="http://schemas.openxmlformats.org/drawingml/2006/main" noChangeAspect="1"/>
             </wp:cNvGraphicFramePr>
@@ -270,7 +272,7 @@
                   <pic:spPr>
                     <a:xfrm>
                       <a:off x="0" y="0"/>
-                      <a:ext cx="5940425" cy="2938780"/>
+                      <a:ext cx="5940425" cy="2948305"/>
                     </a:xfrm>
                     <a:prstGeom prst="rect">
                       <a:avLst/>
@@ -282,6 +284,8 @@
           </wp:inline>
         </w:drawing>
       </w:r>
+      <w:bookmarkStart w:id="0" w:name="_GoBack"/>
+      <w:bookmarkEnd w:id="0"/>
     </w:p>
     <w:p>
       <w:r>
@@ -309,6 +313,10 @@
     </w:p>
     <w:p>
       <w:r>
+        <w:rPr>
+          <w:noProof/>
+          <w:lang w:eastAsia="ru-RU"/>
+        </w:rPr>
         <w:lastRenderedPageBreak/>
         <w:drawing>
           <wp:inline distT="0" distB="0" distL="0" distR="0" wp14:anchorId="5860395D" wp14:editId="22C4C6FB">
@@ -369,12 +377,7 @@
         <w:t>256</w:t>
       </w:r>
       <w:r>
-        <w:t xml:space="preserve"> достаточно хорошо избавляет от них.</w:t>
-      </w:r>
-      <w:bookmarkStart w:id="0" w:name="_GoBack"/>
-      <w:bookmarkEnd w:id="0"/>
-      <w:r>
-        <w:t xml:space="preserve"> </w:t>
+        <w:t xml:space="preserve"> достаточно хорошо избавляет от них. </w:t>
       </w:r>
     </w:p>
     <w:sectPr>
